--- a/ResultnConclusion.docx
+++ b/ResultnConclusion.docx
@@ -29,6 +29,16 @@
           <w:szCs w:val="24"/>
         </w:rPr>
       </w:pPr>
+    </w:p>
+    <w:p>
+      <w:pPr>
+        <w:jc w:val="both"/>
+        <w:rPr>
+          <w:rFonts w:ascii="Abadi Extra Light" w:hAnsi="Abadi Extra Light"/>
+          <w:sz w:val="24"/>
+          <w:szCs w:val="24"/>
+        </w:rPr>
+      </w:pPr>
       <w:r>
         <w:rPr>
           <w:rFonts w:ascii="Abadi Extra Light" w:hAnsi="Abadi Extra Light"/>
@@ -59,25 +69,7 @@
           <w:sz w:val="24"/>
           <w:szCs w:val="24"/>
         </w:rPr>
-        <w:t xml:space="preserve"> framed </w:t>
-      </w:r>
-      <w:proofErr w:type="gramStart"/>
-      <w:r>
-        <w:rPr>
-          <w:rFonts w:ascii="Abadi Extra Light" w:hAnsi="Abadi Extra Light"/>
-          <w:sz w:val="24"/>
-          <w:szCs w:val="24"/>
-        </w:rPr>
-        <w:t>in order to</w:t>
-      </w:r>
-      <w:proofErr w:type="gramEnd"/>
-      <w:r>
-        <w:rPr>
-          <w:rFonts w:ascii="Abadi Extra Light" w:hAnsi="Abadi Extra Light"/>
-          <w:sz w:val="24"/>
-          <w:szCs w:val="24"/>
-        </w:rPr>
-        <w:t xml:space="preserve"> analyse the results and interpreted. </w:t>
+        <w:t xml:space="preserve"> framed in order to analyse the results and interpreted. </w:t>
       </w:r>
     </w:p>
     <w:p>
@@ -127,7 +119,7 @@
         </w:rPr>
         <w:sectPr>
           <w:pgSz w:w="11906" w:h="16838"/>
-          <w:pgMar w:top="1440" w:right="1440" w:bottom="1440" w:left="1440" w:header="708" w:footer="708" w:gutter="0"/>
+          <w:pgMar w:top="1440" w:right="1080" w:bottom="1440" w:left="1080" w:header="708" w:footer="708" w:gutter="0"/>
           <w:cols w:space="708"/>
           <w:docGrid w:linePitch="360"/>
         </w:sectPr>
@@ -179,7 +171,7 @@
                     </pic:cNvPicPr>
                   </pic:nvPicPr>
                   <pic:blipFill rotWithShape="1">
-                    <a:blip r:embed="rId4"/>
+                    <a:blip r:embed="rId5"/>
                     <a:srcRect l="9832" t="5755" r="2676" b="3585"/>
                     <a:stretch/>
                   </pic:blipFill>
@@ -326,7 +318,7 @@
         <w:sectPr>
           <w:type w:val="continuous"/>
           <w:pgSz w:w="11906" w:h="16838"/>
-          <w:pgMar w:top="1440" w:right="1440" w:bottom="1440" w:left="1440" w:header="708" w:footer="708" w:gutter="0"/>
+          <w:pgMar w:top="1440" w:right="1080" w:bottom="1440" w:left="1080" w:header="708" w:footer="708" w:gutter="0"/>
           <w:cols w:num="2" w:space="708"/>
           <w:docGrid w:linePitch="360"/>
         </w:sectPr>
@@ -347,7 +339,39 @@
           <w:sz w:val="24"/>
           <w:szCs w:val="24"/>
         </w:rPr>
-        <w:t xml:space="preserve">Figure explains a piecewise linearly fitted regression model between BCR-ABL% with time. Here, BCR-ABL% value represents the % of mutation that is observed for a cancer patient when the BCR gene and the ABL gene combine over a logarithmic scale as the Ordinary Differential Equations for the model forms an exponential decay. </w:t>
+        <w:t xml:space="preserve">Figure </w:t>
+      </w:r>
+      <w:r>
+        <w:rPr>
+          <w:rFonts w:ascii="Abadi Extra Light" w:hAnsi="Abadi Extra Light"/>
+          <w:sz w:val="24"/>
+          <w:szCs w:val="24"/>
+        </w:rPr>
+        <w:t xml:space="preserve">1 </w:t>
+      </w:r>
+      <w:r>
+        <w:rPr>
+          <w:rFonts w:ascii="Abadi Extra Light" w:hAnsi="Abadi Extra Light"/>
+          <w:sz w:val="24"/>
+          <w:szCs w:val="24"/>
+        </w:rPr>
+        <w:t xml:space="preserve">explains a piecewise linearly fitted regression model between BCR-ABL% with time. Here, BCR-ABL% value represents the % of mutation that is observed for a cancer patient when the BCR gene and the ABL gene combine over </w:t>
+      </w:r>
+      <w:r>
+        <w:rPr>
+          <w:rFonts w:ascii="Abadi Extra Light" w:hAnsi="Abadi Extra Light"/>
+          <w:sz w:val="24"/>
+          <w:szCs w:val="24"/>
+        </w:rPr>
+        <w:t>time. The scale is taken to be</w:t>
+      </w:r>
+      <w:r>
+        <w:rPr>
+          <w:rFonts w:ascii="Abadi Extra Light" w:hAnsi="Abadi Extra Light"/>
+          <w:sz w:val="24"/>
+          <w:szCs w:val="24"/>
+        </w:rPr>
+        <w:t xml:space="preserve"> logarithmic as the Ordinary Differential Equations for the model forms an exponential decay. </w:t>
       </w:r>
       <w:r>
         <w:rPr>
@@ -371,7 +395,31 @@
           <w:sz w:val="24"/>
           <w:szCs w:val="24"/>
         </w:rPr>
-        <w:t xml:space="preserve"> for a cancer patient, the Pharmacodynamic (PD) model is used to analyse the influence of the drug on a human body.</w:t>
+        <w:t xml:space="preserve"> for a cancer patient, the Pharmacodynamic (PD) model </w:t>
+      </w:r>
+      <w:r>
+        <w:rPr>
+          <w:rFonts w:ascii="Abadi Extra Light" w:hAnsi="Abadi Extra Light"/>
+          <w:sz w:val="24"/>
+          <w:szCs w:val="24"/>
+        </w:rPr>
+        <w:t>takes the responsibility</w:t>
+      </w:r>
+      <w:r>
+        <w:rPr>
+          <w:rFonts w:ascii="Abadi Extra Light" w:hAnsi="Abadi Extra Light"/>
+          <w:sz w:val="24"/>
+          <w:szCs w:val="24"/>
+        </w:rPr>
+        <w:t xml:space="preserve"> to analyse the influence of the drug on</w:t>
+      </w:r>
+      <w:r>
+        <w:rPr>
+          <w:rFonts w:ascii="Abadi Extra Light" w:hAnsi="Abadi Extra Light"/>
+          <w:sz w:val="24"/>
+          <w:szCs w:val="24"/>
+        </w:rPr>
+        <w:t xml:space="preserve"> the cancer cells.</w:t>
       </w:r>
     </w:p>
     <w:p>
@@ -431,7 +479,39 @@
           <w:sz w:val="24"/>
           <w:szCs w:val="24"/>
         </w:rPr>
-        <w:t xml:space="preserve"> standard and the optimized drug dose administration obtained for the patient 0001 00002 RH based on the PK model and the Euclidean Optimization cost function.</w:t>
+        <w:t xml:space="preserve"> standard and the optimized drug dose administration obtained for the patient 0001 00002 RH based on the PK model and the Euclidean </w:t>
+      </w:r>
+      <w:r>
+        <w:rPr>
+          <w:rFonts w:ascii="Abadi Extra Light" w:hAnsi="Abadi Extra Light"/>
+          <w:sz w:val="24"/>
+          <w:szCs w:val="24"/>
+        </w:rPr>
+        <w:t>Distance C</w:t>
+      </w:r>
+      <w:r>
+        <w:rPr>
+          <w:rFonts w:ascii="Abadi Extra Light" w:hAnsi="Abadi Extra Light"/>
+          <w:sz w:val="24"/>
+          <w:szCs w:val="24"/>
+        </w:rPr>
+        <w:t xml:space="preserve">ost </w:t>
+      </w:r>
+      <w:r>
+        <w:rPr>
+          <w:rFonts w:ascii="Abadi Extra Light" w:hAnsi="Abadi Extra Light"/>
+          <w:sz w:val="24"/>
+          <w:szCs w:val="24"/>
+        </w:rPr>
+        <w:t>F</w:t>
+      </w:r>
+      <w:r>
+        <w:rPr>
+          <w:rFonts w:ascii="Abadi Extra Light" w:hAnsi="Abadi Extra Light"/>
+          <w:sz w:val="24"/>
+          <w:szCs w:val="24"/>
+        </w:rPr>
+        <w:t>unction.</w:t>
       </w:r>
     </w:p>
     <w:p>
@@ -481,7 +561,7 @@
                     </pic:cNvPicPr>
                   </pic:nvPicPr>
                   <pic:blipFill rotWithShape="1">
-                    <a:blip r:embed="rId5"/>
+                    <a:blip r:embed="rId6"/>
                     <a:srcRect l="7500" t="33658" r="21577" b="15598"/>
                     <a:stretch/>
                   </pic:blipFill>
@@ -546,8 +626,34 @@
           <w:sz w:val="24"/>
           <w:szCs w:val="24"/>
         </w:rPr>
-        <w:t xml:space="preserve"> based on ordinary differential equations from the PK model over a time interval of 24 hours. (Left plot explains the change in the amount of Imatinib in the gastrointestinal track and the right plots showcase the change in the amount of Imatinib in blood)</w:t>
-      </w:r>
+        <w:t xml:space="preserve"> based on </w:t>
+      </w:r>
+      <w:r>
+        <w:rPr>
+          <w:rFonts w:ascii="Abadi Extra Light" w:hAnsi="Abadi Extra Light"/>
+          <w:sz w:val="24"/>
+          <w:szCs w:val="24"/>
+        </w:rPr>
+        <w:t>Ordinary Differential Equations</w:t>
+      </w:r>
+      <w:r>
+        <w:rPr>
+          <w:rFonts w:ascii="Abadi Extra Light" w:hAnsi="Abadi Extra Light"/>
+          <w:sz w:val="24"/>
+          <w:szCs w:val="24"/>
+        </w:rPr>
+        <w:t xml:space="preserve"> from the PK model over a time interval of 24 hours. (Left plot explains the change in the amount of Imatinib in the gastrointestinal track and the right plots showcase the change in the amount of Imatinib in blood)</w:t>
+      </w:r>
+    </w:p>
+    <w:p>
+      <w:pPr>
+        <w:jc w:val="both"/>
+        <w:rPr>
+          <w:rFonts w:ascii="Abadi Extra Light" w:hAnsi="Abadi Extra Light"/>
+          <w:sz w:val="24"/>
+          <w:szCs w:val="24"/>
+        </w:rPr>
+      </w:pPr>
     </w:p>
     <w:p>
       <w:pPr>
@@ -595,7 +701,7 @@
                     </pic:cNvPicPr>
                   </pic:nvPicPr>
                   <pic:blipFill rotWithShape="1">
-                    <a:blip r:embed="rId6">
+                    <a:blip r:embed="rId7">
                       <a:extLst>
                         <a:ext uri="{28A0092B-C50C-407E-A947-70E740481C1C}">
                           <a14:useLocalDpi xmlns:a14="http://schemas.microsoft.com/office/drawing/2010/main" val="0"/>
@@ -682,7 +788,55 @@
           <w:sz w:val="24"/>
           <w:szCs w:val="24"/>
         </w:rPr>
-        <w:t xml:space="preserve"> based on ordinary differential equations from the PK model and the cost function </w:t>
+        <w:t xml:space="preserve"> based on </w:t>
+      </w:r>
+      <w:r>
+        <w:rPr>
+          <w:rFonts w:ascii="Abadi Extra Light" w:hAnsi="Abadi Extra Light"/>
+          <w:sz w:val="24"/>
+          <w:szCs w:val="24"/>
+        </w:rPr>
+        <w:t>O</w:t>
+      </w:r>
+      <w:r>
+        <w:rPr>
+          <w:rFonts w:ascii="Abadi Extra Light" w:hAnsi="Abadi Extra Light"/>
+          <w:sz w:val="24"/>
+          <w:szCs w:val="24"/>
+        </w:rPr>
+        <w:t xml:space="preserve">rdinary </w:t>
+      </w:r>
+      <w:r>
+        <w:rPr>
+          <w:rFonts w:ascii="Abadi Extra Light" w:hAnsi="Abadi Extra Light"/>
+          <w:sz w:val="24"/>
+          <w:szCs w:val="24"/>
+        </w:rPr>
+        <w:t>D</w:t>
+      </w:r>
+      <w:r>
+        <w:rPr>
+          <w:rFonts w:ascii="Abadi Extra Light" w:hAnsi="Abadi Extra Light"/>
+          <w:sz w:val="24"/>
+          <w:szCs w:val="24"/>
+        </w:rPr>
+        <w:t xml:space="preserve">ifferential </w:t>
+      </w:r>
+      <w:r>
+        <w:rPr>
+          <w:rFonts w:ascii="Abadi Extra Light" w:hAnsi="Abadi Extra Light"/>
+          <w:sz w:val="24"/>
+          <w:szCs w:val="24"/>
+        </w:rPr>
+        <w:t>E</w:t>
+      </w:r>
+      <w:r>
+        <w:rPr>
+          <w:rFonts w:ascii="Abadi Extra Light" w:hAnsi="Abadi Extra Light"/>
+          <w:sz w:val="24"/>
+          <w:szCs w:val="24"/>
+        </w:rPr>
+        <w:t xml:space="preserve">quations from the PK model and the cost function </w:t>
       </w:r>
       <w:r>
         <w:rPr>
@@ -764,6 +918,14 @@
         </w:rPr>
         <w:t>)</w:t>
       </w:r>
+      <w:r>
+        <w:rPr>
+          <w:rFonts w:ascii="Abadi Extra Light" w:hAnsi="Abadi Extra Light"/>
+          <w:sz w:val="24"/>
+          <w:szCs w:val="24"/>
+        </w:rPr>
+        <w:t>.</w:t>
+      </w:r>
     </w:p>
     <w:p>
       <w:pPr>
@@ -805,6 +967,11 @@
     </w:p>
     <w:p>
       <w:pPr>
+        <w:pStyle w:val="ListParagraph"/>
+        <w:numPr>
+          <w:ilvl w:val="0"/>
+          <w:numId w:val="1"/>
+        </w:numPr>
         <w:jc w:val="both"/>
         <w:rPr>
           <w:rFonts w:ascii="Abadi Extra Light" w:hAnsi="Abadi Extra Light"/>
@@ -858,7 +1025,6 @@
           <w:sz w:val="24"/>
           <w:szCs w:val="24"/>
         </w:rPr>
-        <w:lastRenderedPageBreak/>
         <w:drawing>
           <wp:anchor distT="0" distB="0" distL="114300" distR="114300" simplePos="0" relativeHeight="251659264" behindDoc="0" locked="0" layoutInCell="1" allowOverlap="1" wp14:anchorId="582EED25" wp14:editId="1B4C8D45">
             <wp:simplePos x="0" y="0"/>
@@ -897,7 +1063,7 @@
                     </pic:cNvPicPr>
                   </pic:nvPicPr>
                   <pic:blipFill rotWithShape="1">
-                    <a:blip r:embed="rId7">
+                    <a:blip r:embed="rId8">
                       <a:extLst>
                         <a:ext uri="{28A0092B-C50C-407E-A947-70E740481C1C}">
                           <a14:useLocalDpi xmlns:a14="http://schemas.microsoft.com/office/drawing/2010/main" val="0"/>
@@ -981,7 +1147,7 @@
                     </pic:cNvPicPr>
                   </pic:nvPicPr>
                   <pic:blipFill rotWithShape="1">
-                    <a:blip r:embed="rId8">
+                    <a:blip r:embed="rId9">
                       <a:extLst>
                         <a:ext uri="{28A0092B-C50C-407E-A947-70E740481C1C}">
                           <a14:useLocalDpi xmlns:a14="http://schemas.microsoft.com/office/drawing/2010/main" val="0"/>
@@ -1129,16 +1295,6 @@
           <w:szCs w:val="24"/>
         </w:rPr>
       </w:pPr>
-    </w:p>
-    <w:p>
-      <w:pPr>
-        <w:jc w:val="both"/>
-        <w:rPr>
-          <w:rFonts w:ascii="Abadi Extra Light" w:hAnsi="Abadi Extra Light"/>
-          <w:sz w:val="24"/>
-          <w:szCs w:val="24"/>
-        </w:rPr>
-      </w:pPr>
       <w:r>
         <w:rPr>
           <w:rFonts w:ascii="Abadi Extra Light" w:hAnsi="Abadi Extra Light"/>
@@ -1195,17 +1351,6 @@
         </w:rPr>
         <w:t xml:space="preserve">). </w:t>
       </w:r>
-    </w:p>
-    <w:p>
-      <w:pPr>
-        <w:ind w:left="720"/>
-        <w:jc w:val="both"/>
-        <w:rPr>
-          <w:rFonts w:ascii="Abadi Extra Light" w:hAnsi="Abadi Extra Light"/>
-          <w:sz w:val="24"/>
-          <w:szCs w:val="24"/>
-        </w:rPr>
-      </w:pPr>
     </w:p>
     <w:p>
       <w:pPr>
@@ -1229,7 +1374,7 @@
         <w:sectPr>
           <w:type w:val="continuous"/>
           <w:pgSz w:w="11906" w:h="16838"/>
-          <w:pgMar w:top="1440" w:right="1440" w:bottom="1440" w:left="1440" w:header="708" w:footer="708" w:gutter="0"/>
+          <w:pgMar w:top="1440" w:right="1080" w:bottom="1440" w:left="1080" w:header="708" w:footer="708" w:gutter="0"/>
           <w:cols w:space="708"/>
           <w:docGrid w:linePitch="360"/>
         </w:sectPr>
@@ -1281,7 +1426,7 @@
                     </pic:cNvPicPr>
                   </pic:nvPicPr>
                   <pic:blipFill rotWithShape="1">
-                    <a:blip r:embed="rId7" cstate="print">
+                    <a:blip r:embed="rId8" cstate="print">
                       <a:extLst>
                         <a:ext uri="{28A0092B-C50C-407E-A947-70E740481C1C}">
                           <a14:useLocalDpi xmlns:a14="http://schemas.microsoft.com/office/drawing/2010/main" val="0"/>
@@ -1396,7 +1541,7 @@
         <w:sectPr>
           <w:type w:val="continuous"/>
           <w:pgSz w:w="11906" w:h="16838"/>
-          <w:pgMar w:top="1440" w:right="1440" w:bottom="1440" w:left="1440" w:header="708" w:footer="708" w:gutter="0"/>
+          <w:pgMar w:top="1440" w:right="1080" w:bottom="1440" w:left="1080" w:header="708" w:footer="708" w:gutter="0"/>
           <w:cols w:num="2" w:space="708"/>
           <w:docGrid w:linePitch="360"/>
         </w:sectPr>
@@ -1414,6 +1559,11 @@
     </w:p>
     <w:p>
       <w:pPr>
+        <w:pStyle w:val="ListParagraph"/>
+        <w:numPr>
+          <w:ilvl w:val="0"/>
+          <w:numId w:val="1"/>
+        </w:numPr>
         <w:jc w:val="both"/>
         <w:rPr>
           <w:rFonts w:ascii="Abadi Extra Light" w:hAnsi="Abadi Extra Light"/>
@@ -1477,7 +1627,7 @@
                     </pic:cNvPicPr>
                   </pic:nvPicPr>
                   <pic:blipFill rotWithShape="1">
-                    <a:blip r:embed="rId9">
+                    <a:blip r:embed="rId10">
                       <a:extLst>
                         <a:ext uri="{28A0092B-C50C-407E-A947-70E740481C1C}">
                           <a14:useLocalDpi xmlns:a14="http://schemas.microsoft.com/office/drawing/2010/main" val="0"/>
@@ -1572,7 +1722,7 @@
         <w:sectPr>
           <w:type w:val="continuous"/>
           <w:pgSz w:w="11906" w:h="16838"/>
-          <w:pgMar w:top="1440" w:right="1440" w:bottom="1440" w:left="1440" w:header="708" w:footer="708" w:gutter="0"/>
+          <w:pgMar w:top="1440" w:right="1080" w:bottom="1440" w:left="1080" w:header="708" w:footer="708" w:gutter="0"/>
           <w:cols w:space="708"/>
           <w:docGrid w:linePitch="360"/>
         </w:sectPr>
@@ -1624,7 +1774,7 @@
                     </pic:cNvPicPr>
                   </pic:nvPicPr>
                   <pic:blipFill rotWithShape="1">
-                    <a:blip r:embed="rId10" cstate="print">
+                    <a:blip r:embed="rId11" cstate="print">
                       <a:extLst>
                         <a:ext uri="{28A0092B-C50C-407E-A947-70E740481C1C}">
                           <a14:useLocalDpi xmlns:a14="http://schemas.microsoft.com/office/drawing/2010/main" val="0"/>
@@ -1739,7 +1889,7 @@
         <w:sectPr>
           <w:type w:val="continuous"/>
           <w:pgSz w:w="11906" w:h="16838"/>
-          <w:pgMar w:top="1440" w:right="1440" w:bottom="1440" w:left="1440" w:header="708" w:footer="708" w:gutter="0"/>
+          <w:pgMar w:top="1440" w:right="1080" w:bottom="1440" w:left="1080" w:header="708" w:footer="708" w:gutter="0"/>
           <w:cols w:num="2" w:space="708"/>
           <w:docGrid w:linePitch="360"/>
         </w:sectPr>
@@ -1757,6 +1907,11 @@
     </w:p>
     <w:p>
       <w:pPr>
+        <w:pStyle w:val="ListParagraph"/>
+        <w:numPr>
+          <w:ilvl w:val="0"/>
+          <w:numId w:val="1"/>
+        </w:numPr>
         <w:jc w:val="both"/>
         <w:rPr>
           <w:rFonts w:ascii="Abadi Extra Light" w:hAnsi="Abadi Extra Light"/>
@@ -1820,7 +1975,7 @@
                     </pic:cNvPicPr>
                   </pic:nvPicPr>
                   <pic:blipFill rotWithShape="1">
-                    <a:blip r:embed="rId11">
+                    <a:blip r:embed="rId12">
                       <a:extLst>
                         <a:ext uri="{28A0092B-C50C-407E-A947-70E740481C1C}">
                           <a14:useLocalDpi xmlns:a14="http://schemas.microsoft.com/office/drawing/2010/main" val="0"/>
@@ -1915,7 +2070,7 @@
         <w:sectPr>
           <w:type w:val="continuous"/>
           <w:pgSz w:w="11906" w:h="16838"/>
-          <w:pgMar w:top="1440" w:right="1440" w:bottom="1440" w:left="1440" w:header="708" w:footer="708" w:gutter="0"/>
+          <w:pgMar w:top="1440" w:right="1080" w:bottom="1440" w:left="1080" w:header="708" w:footer="708" w:gutter="0"/>
           <w:cols w:space="708"/>
           <w:docGrid w:linePitch="360"/>
         </w:sectPr>
@@ -1967,7 +2122,7 @@
                     </pic:cNvPicPr>
                   </pic:nvPicPr>
                   <pic:blipFill rotWithShape="1">
-                    <a:blip r:embed="rId12" cstate="print">
+                    <a:blip r:embed="rId13" cstate="print">
                       <a:extLst>
                         <a:ext uri="{28A0092B-C50C-407E-A947-70E740481C1C}">
                           <a14:useLocalDpi xmlns:a14="http://schemas.microsoft.com/office/drawing/2010/main" val="0"/>
@@ -2083,7 +2238,7 @@
         <w:sectPr>
           <w:type w:val="continuous"/>
           <w:pgSz w:w="11906" w:h="16838"/>
-          <w:pgMar w:top="1440" w:right="1440" w:bottom="1440" w:left="1440" w:header="708" w:footer="708" w:gutter="0"/>
+          <w:pgMar w:top="1440" w:right="1080" w:bottom="1440" w:left="1080" w:header="708" w:footer="708" w:gutter="0"/>
           <w:cols w:num="2" w:space="708"/>
           <w:docGrid w:linePitch="360"/>
         </w:sectPr>
@@ -2101,38 +2256,25 @@
     </w:p>
     <w:p>
       <w:pPr>
-        <w:jc w:val="both"/>
-        <w:rPr>
-          <w:rFonts w:ascii="Abadi Extra Light" w:hAnsi="Abadi Extra Light"/>
-          <w:sz w:val="24"/>
-          <w:szCs w:val="24"/>
-        </w:rPr>
-      </w:pPr>
-      <w:r>
-        <w:rPr>
-          <w:rFonts w:ascii="Abadi Extra Light" w:hAnsi="Abadi Extra Light"/>
-          <w:sz w:val="24"/>
-          <w:szCs w:val="24"/>
-        </w:rPr>
-        <w:t>Optimized 1-Dose, 2-</w:t>
-      </w:r>
-      <w:proofErr w:type="gramStart"/>
-      <w:r>
-        <w:rPr>
-          <w:rFonts w:ascii="Abadi Extra Light" w:hAnsi="Abadi Extra Light"/>
-          <w:sz w:val="24"/>
-          <w:szCs w:val="24"/>
-        </w:rPr>
-        <w:t>Dose</w:t>
-      </w:r>
-      <w:proofErr w:type="gramEnd"/>
-      <w:r>
-        <w:rPr>
-          <w:rFonts w:ascii="Abadi Extra Light" w:hAnsi="Abadi Extra Light"/>
-          <w:sz w:val="24"/>
-          <w:szCs w:val="24"/>
-        </w:rPr>
-        <w:t xml:space="preserve"> and 3-Dose Administration</w:t>
+        <w:pStyle w:val="ListParagraph"/>
+        <w:numPr>
+          <w:ilvl w:val="0"/>
+          <w:numId w:val="1"/>
+        </w:numPr>
+        <w:jc w:val="both"/>
+        <w:rPr>
+          <w:rFonts w:ascii="Abadi Extra Light" w:hAnsi="Abadi Extra Light"/>
+          <w:sz w:val="24"/>
+          <w:szCs w:val="24"/>
+        </w:rPr>
+      </w:pPr>
+      <w:r>
+        <w:rPr>
+          <w:rFonts w:ascii="Abadi Extra Light" w:hAnsi="Abadi Extra Light"/>
+          <w:sz w:val="24"/>
+          <w:szCs w:val="24"/>
+        </w:rPr>
+        <w:t>Optimized 1-Dose, 2-Dose and 3-Dose Administration</w:t>
       </w:r>
     </w:p>
     <w:p>
@@ -2182,7 +2324,7 @@
                     </pic:cNvPicPr>
                   </pic:nvPicPr>
                   <pic:blipFill>
-                    <a:blip r:embed="rId13"/>
+                    <a:blip r:embed="rId14"/>
                     <a:stretch>
                       <a:fillRect/>
                     </a:stretch>
@@ -2264,7 +2406,43 @@
           <w:sz w:val="24"/>
           <w:szCs w:val="24"/>
         </w:rPr>
-        <w:t xml:space="preserve">. It states from the administrations taken into </w:t>
+        <w:t xml:space="preserve">. </w:t>
+      </w:r>
+    </w:p>
+    <w:p>
+      <w:pPr>
+        <w:jc w:val="both"/>
+        <w:rPr>
+          <w:rFonts w:ascii="Abadi Extra Light" w:hAnsi="Abadi Extra Light"/>
+          <w:sz w:val="24"/>
+          <w:szCs w:val="24"/>
+        </w:rPr>
+      </w:pPr>
+    </w:p>
+    <w:p>
+      <w:pPr>
+        <w:jc w:val="both"/>
+        <w:rPr>
+          <w:rFonts w:ascii="Abadi Extra Light" w:hAnsi="Abadi Extra Light"/>
+          <w:sz w:val="24"/>
+          <w:szCs w:val="24"/>
+        </w:rPr>
+      </w:pPr>
+      <w:r>
+        <w:rPr>
+          <w:rFonts w:ascii="Abadi Extra Light" w:hAnsi="Abadi Extra Light"/>
+          <w:sz w:val="24"/>
+          <w:szCs w:val="24"/>
+        </w:rPr>
+        <w:t>Figure 10</w:t>
+      </w:r>
+      <w:r>
+        <w:rPr>
+          <w:rFonts w:ascii="Abadi Extra Light" w:hAnsi="Abadi Extra Light"/>
+          <w:sz w:val="24"/>
+          <w:szCs w:val="24"/>
+        </w:rPr>
+        <w:t xml:space="preserve"> states from the administrations taken into </w:t>
       </w:r>
       <w:r>
         <w:rPr>
@@ -2305,12 +2483,109 @@
     <w:sectPr>
       <w:type w:val="continuous"/>
       <w:pgSz w:w="11906" w:h="16838"/>
-      <w:pgMar w:top="1440" w:right="1440" w:bottom="1440" w:left="1440" w:header="708" w:footer="708" w:gutter="0"/>
+      <w:pgMar w:top="1440" w:right="1080" w:bottom="1440" w:left="1080" w:header="708" w:footer="708" w:gutter="0"/>
       <w:cols w:space="708"/>
       <w:docGrid w:linePitch="360"/>
     </w:sectPr>
   </w:body>
 </w:document>
+</file>
+
+<file path=word/numbering.xml><?xml version="1.0" encoding="utf-8"?>
+<w:numbering xmlns:wpc="http://schemas.microsoft.com/office/word/2010/wordprocessingCanvas" xmlns:cx="http://schemas.microsoft.com/office/drawing/2014/chartex" xmlns:cx1="http://schemas.microsoft.com/office/drawing/2015/9/8/chartex" xmlns:cx2="http://schemas.microsoft.com/office/drawing/2015/10/21/chartex" xmlns:cx3="http://schemas.microsoft.com/office/drawing/2016/5/9/chartex" xmlns:cx4="http://schemas.microsoft.com/office/drawing/2016/5/10/chartex" xmlns:cx5="http://schemas.microsoft.com/office/drawing/2016/5/11/chartex" xmlns:cx6="http://schemas.microsoft.com/office/drawing/2016/5/12/chartex" xmlns:cx7="http://schemas.microsoft.com/office/drawing/2016/5/13/chartex" xmlns:cx8="http://schemas.microsoft.com/office/drawing/2016/5/14/chartex" xmlns:mc="http://schemas.openxmlformats.org/markup-compatibility/2006" xmlns:aink="http://schemas.microsoft.com/office/drawing/2016/ink" xmlns:am3d="http://schemas.microsoft.com/office/drawing/2017/model3d" xmlns:o="urn:schemas-microsoft-com:office:office" xmlns:r="http://schemas.openxmlformats.org/officeDocument/2006/relationships" xmlns:m="http://schemas.openxmlformats.org/officeDocument/2006/math" xmlns:v="urn:schemas-microsoft-com:vml" xmlns:wp14="http://schemas.microsoft.com/office/word/2010/wordprocessingDrawing" xmlns:wp="http://schemas.openxmlformats.org/drawingml/2006/wordprocessingDrawing" xmlns:w10="urn:schemas-microsoft-com:office:word" xmlns:w="http://schemas.openxmlformats.org/wordprocessingml/2006/main" xmlns:w14="http://schemas.microsoft.com/office/word/2010/wordml" xmlns:w15="http://schemas.microsoft.com/office/word/2012/wordml" xmlns:w16cex="http://schemas.microsoft.com/office/word/2018/wordml/cex" xmlns:w16cid="http://schemas.microsoft.com/office/word/2016/wordml/cid" xmlns:w16="http://schemas.microsoft.com/office/word/2018/wordml" xmlns:w16sdtdh="http://schemas.microsoft.com/office/word/2020/wordml/sdtdatahash" xmlns:w16se="http://schemas.microsoft.com/office/word/2015/wordml/symex" xmlns:wpg="http://schemas.microsoft.com/office/word/2010/wordprocessingGroup" xmlns:wpi="http://schemas.microsoft.com/office/word/2010/wordprocessingInk" xmlns:wne="http://schemas.microsoft.com/office/word/2006/wordml" xmlns:wps="http://schemas.microsoft.com/office/word/2010/wordprocessingShape" mc:Ignorable="w14 w15 w16se w16cid w16 w16cex w16sdtdh wp14">
+  <w:abstractNum w:abstractNumId="0" w15:restartNumberingAfterBreak="0">
+    <w:nsid w:val="1C593C2E"/>
+    <w:multiLevelType w:val="hybridMultilevel"/>
+    <w:tmpl w:val="8AC049C2"/>
+    <w:lvl w:ilvl="0" w:tplc="E89AE3E0">
+      <w:start w:val="1"/>
+      <w:numFmt w:val="lowerRoman"/>
+      <w:lvlText w:val="%1."/>
+      <w:lvlJc w:val="left"/>
+      <w:pPr>
+        <w:ind w:left="1080" w:hanging="720"/>
+      </w:pPr>
+      <w:rPr>
+        <w:rFonts w:hint="default"/>
+      </w:rPr>
+    </w:lvl>
+    <w:lvl w:ilvl="1" w:tplc="40090019" w:tentative="1">
+      <w:start w:val="1"/>
+      <w:numFmt w:val="lowerLetter"/>
+      <w:lvlText w:val="%2."/>
+      <w:lvlJc w:val="left"/>
+      <w:pPr>
+        <w:ind w:left="1440" w:hanging="360"/>
+      </w:pPr>
+    </w:lvl>
+    <w:lvl w:ilvl="2" w:tplc="4009001B" w:tentative="1">
+      <w:start w:val="1"/>
+      <w:numFmt w:val="lowerRoman"/>
+      <w:lvlText w:val="%3."/>
+      <w:lvlJc w:val="right"/>
+      <w:pPr>
+        <w:ind w:left="2160" w:hanging="180"/>
+      </w:pPr>
+    </w:lvl>
+    <w:lvl w:ilvl="3" w:tplc="4009000F" w:tentative="1">
+      <w:start w:val="1"/>
+      <w:numFmt w:val="decimal"/>
+      <w:lvlText w:val="%4."/>
+      <w:lvlJc w:val="left"/>
+      <w:pPr>
+        <w:ind w:left="2880" w:hanging="360"/>
+      </w:pPr>
+    </w:lvl>
+    <w:lvl w:ilvl="4" w:tplc="40090019" w:tentative="1">
+      <w:start w:val="1"/>
+      <w:numFmt w:val="lowerLetter"/>
+      <w:lvlText w:val="%5."/>
+      <w:lvlJc w:val="left"/>
+      <w:pPr>
+        <w:ind w:left="3600" w:hanging="360"/>
+      </w:pPr>
+    </w:lvl>
+    <w:lvl w:ilvl="5" w:tplc="4009001B" w:tentative="1">
+      <w:start w:val="1"/>
+      <w:numFmt w:val="lowerRoman"/>
+      <w:lvlText w:val="%6."/>
+      <w:lvlJc w:val="right"/>
+      <w:pPr>
+        <w:ind w:left="4320" w:hanging="180"/>
+      </w:pPr>
+    </w:lvl>
+    <w:lvl w:ilvl="6" w:tplc="4009000F" w:tentative="1">
+      <w:start w:val="1"/>
+      <w:numFmt w:val="decimal"/>
+      <w:lvlText w:val="%7."/>
+      <w:lvlJc w:val="left"/>
+      <w:pPr>
+        <w:ind w:left="5040" w:hanging="360"/>
+      </w:pPr>
+    </w:lvl>
+    <w:lvl w:ilvl="7" w:tplc="40090019" w:tentative="1">
+      <w:start w:val="1"/>
+      <w:numFmt w:val="lowerLetter"/>
+      <w:lvlText w:val="%8."/>
+      <w:lvlJc w:val="left"/>
+      <w:pPr>
+        <w:ind w:left="5760" w:hanging="360"/>
+      </w:pPr>
+    </w:lvl>
+    <w:lvl w:ilvl="8" w:tplc="4009001B" w:tentative="1">
+      <w:start w:val="1"/>
+      <w:numFmt w:val="lowerRoman"/>
+      <w:lvlText w:val="%9."/>
+      <w:lvlJc w:val="right"/>
+      <w:pPr>
+        <w:ind w:left="6480" w:hanging="180"/>
+      </w:pPr>
+    </w:lvl>
+  </w:abstractNum>
+  <w:num w:numId="1">
+    <w:abstractNumId w:val="0"/>
+  </w:num>
+</w:numbering>
 </file>
 
 <file path=word/styles.xml><?xml version="1.0" encoding="utf-8"?>
@@ -2743,6 +3018,17 @@
     <w:semiHidden/>
     <w:unhideWhenUsed/>
   </w:style>
+  <w:style w:type="paragraph" w:styleId="ListParagraph">
+    <w:name w:val="List Paragraph"/>
+    <w:basedOn w:val="Normal"/>
+    <w:uiPriority w:val="34"/>
+    <w:qFormat/>
+    <w:rsid w:val="001740D2"/>
+    <w:pPr>
+      <w:ind w:left="720"/>
+      <w:contextualSpacing/>
+    </w:pPr>
+  </w:style>
 </w:styles>
 </file>
 
